--- a/notes/hack_reactor.docx
+++ b/notes/hack_reactor.docx
@@ -574,40 +574,24 @@
       <w:r>
         <w:t>Lean.makerpass</w:t>
       </w:r>
-    </w:p>
-    <w:proofErr w:type="spellEnd"/>
-    <w:p>
-      <w:pPr>
-        <w:pStyle w:val="ListParagraph"/>
-        <w:numPr>
-          <w:ilvl w:val="1"/>
-          <w:numId w:val="4"/>
-        </w:numPr>
-      </w:pPr>
-      <w:r>
-        <w:fldChar w:fldCharType="begin"/>
-      </w:r>
-      <w:r>
-        <w:instrText xml:space="preserve"> HYPERLINK "</w:instrText>
-      </w:r>
-      <w:r>
-        <w:instrText>https://learn.makerpass.com/groups/ssp13/courses</w:instrText>
-      </w:r>
-      <w:r>
-        <w:instrText xml:space="preserve">" </w:instrText>
-      </w:r>
-      <w:r>
-        <w:fldChar w:fldCharType="separate"/>
-      </w:r>
-      <w:r>
-        <w:rPr>
-          <w:rStyle w:val="Hyperlink"/>
-        </w:rPr>
-        <w:t>https://learn.makerpass.com/groups/ssp13/courses</w:t>
-      </w:r>
-      <w:r>
-        <w:fldChar w:fldCharType="end"/>
-      </w:r>
+      <w:proofErr w:type="spellEnd"/>
+    </w:p>
+    <w:p>
+      <w:pPr>
+        <w:pStyle w:val="ListParagraph"/>
+        <w:numPr>
+          <w:ilvl w:val="1"/>
+          <w:numId w:val="4"/>
+        </w:numPr>
+      </w:pPr>
+      <w:hyperlink r:id="rId6" w:history="1">
+        <w:r>
+          <w:rPr>
+            <w:rStyle w:val="Hyperlink"/>
+          </w:rPr>
+          <w:t>https://learn.makerpass.com/groups/ssp13/courses</w:t>
+        </w:r>
+      </w:hyperlink>
     </w:p>
     <w:p>
       <w:pPr>
@@ -634,7 +618,7 @@
           <w:numId w:val="4"/>
         </w:numPr>
       </w:pPr>
-      <w:hyperlink r:id="rId6" w:history="1">
+      <w:hyperlink r:id="rId7" w:history="1">
         <w:r>
           <w:rPr>
             <w:rStyle w:val="Hyperlink"/>
@@ -985,13 +969,82 @@
         <w:t>Help desk is only online during class hours</w:t>
       </w:r>
     </w:p>
+    <w:p/>
+    <w:p>
+      <w:pPr>
+        <w:pStyle w:val="ListParagraph"/>
+        <w:numPr>
+          <w:ilvl w:val="0"/>
+          <w:numId w:val="9"/>
+        </w:numPr>
+      </w:pPr>
+      <w:r>
+        <w:t>If have technical questions</w:t>
+      </w:r>
+    </w:p>
+    <w:p>
+      <w:pPr>
+        <w:pStyle w:val="ListParagraph"/>
+        <w:numPr>
+          <w:ilvl w:val="1"/>
+          <w:numId w:val="9"/>
+        </w:numPr>
+      </w:pPr>
+      <w:r>
+        <w:t>HIR</w:t>
+      </w:r>
+    </w:p>
+    <w:p>
+      <w:pPr>
+        <w:pStyle w:val="ListParagraph"/>
+        <w:numPr>
+          <w:ilvl w:val="2"/>
+          <w:numId w:val="9"/>
+        </w:numPr>
+      </w:pPr>
+      <w:r>
+        <w:t>In private Chat</w:t>
+      </w:r>
+    </w:p>
+    <w:p>
+      <w:pPr>
+        <w:pStyle w:val="ListParagraph"/>
+        <w:numPr>
+          <w:ilvl w:val="0"/>
+          <w:numId w:val="9"/>
+        </w:numPr>
+        <w:rPr>
+          <w:b/>
+        </w:rPr>
+      </w:pPr>
+      <w:bookmarkStart w:id="0" w:name="_GoBack"/>
+      <w:r>
+        <w:rPr>
+          <w:b/>
+        </w:rPr>
+        <w:t>@</w:t>
+      </w:r>
+      <w:proofErr w:type="gramStart"/>
+      <w:r>
+        <w:rPr>
+          <w:b/>
+        </w:rPr>
+        <w:t>channel</w:t>
+      </w:r>
+      <w:proofErr w:type="gramEnd"/>
+      <w:r>
+        <w:rPr>
+          <w:b/>
+        </w:rPr>
+        <w:t xml:space="preserve"> Please remember to tag your huddle leader with every helpdesk request for a faster response time</w:t>
+      </w:r>
+    </w:p>
+    <w:bookmarkEnd w:id="0"/>
     <w:p>
       <w:pPr>
         <w:pStyle w:val="ListParagraph"/>
         <w:ind w:left="360"/>
       </w:pPr>
-      <w:bookmarkStart w:id="0" w:name="_GoBack"/>
-      <w:bookmarkEnd w:id="0"/>
     </w:p>
     <w:p/>
     <w:p>
@@ -1909,6 +1962,119 @@
       <w:lvlJc w:val="left"/>
       <w:pPr>
         <w:ind w:left="6120" w:hanging="360"/>
+      </w:pPr>
+      <w:rPr>
+        <w:rFonts w:ascii="Wingdings" w:hAnsi="Wingdings" w:hint="default"/>
+      </w:rPr>
+    </w:lvl>
+  </w:abstractNum>
+  <w:abstractNum w:abstractNumId="8">
+    <w:nsid w:val="78ED6DC6"/>
+    <w:multiLevelType w:val="hybridMultilevel"/>
+    <w:tmpl w:val="36D4DBE6"/>
+    <w:lvl w:ilvl="0" w:tplc="04090001">
+      <w:start w:val="1"/>
+      <w:numFmt w:val="bullet"/>
+      <w:lvlText w:val=""/>
+      <w:lvlJc w:val="left"/>
+      <w:pPr>
+        <w:ind w:left="720" w:hanging="360"/>
+      </w:pPr>
+      <w:rPr>
+        <w:rFonts w:ascii="Symbol" w:hAnsi="Symbol" w:hint="default"/>
+      </w:rPr>
+    </w:lvl>
+    <w:lvl w:ilvl="1" w:tplc="04090003">
+      <w:start w:val="1"/>
+      <w:numFmt w:val="bullet"/>
+      <w:lvlText w:val="o"/>
+      <w:lvlJc w:val="left"/>
+      <w:pPr>
+        <w:ind w:left="1440" w:hanging="360"/>
+      </w:pPr>
+      <w:rPr>
+        <w:rFonts w:ascii="Courier New" w:hAnsi="Courier New" w:hint="default"/>
+      </w:rPr>
+    </w:lvl>
+    <w:lvl w:ilvl="2" w:tplc="04090005">
+      <w:start w:val="1"/>
+      <w:numFmt w:val="bullet"/>
+      <w:lvlText w:val=""/>
+      <w:lvlJc w:val="left"/>
+      <w:pPr>
+        <w:ind w:left="2160" w:hanging="360"/>
+      </w:pPr>
+      <w:rPr>
+        <w:rFonts w:ascii="Wingdings" w:hAnsi="Wingdings" w:hint="default"/>
+      </w:rPr>
+    </w:lvl>
+    <w:lvl w:ilvl="3" w:tplc="04090001" w:tentative="1">
+      <w:start w:val="1"/>
+      <w:numFmt w:val="bullet"/>
+      <w:lvlText w:val=""/>
+      <w:lvlJc w:val="left"/>
+      <w:pPr>
+        <w:ind w:left="2880" w:hanging="360"/>
+      </w:pPr>
+      <w:rPr>
+        <w:rFonts w:ascii="Symbol" w:hAnsi="Symbol" w:hint="default"/>
+      </w:rPr>
+    </w:lvl>
+    <w:lvl w:ilvl="4" w:tplc="04090003" w:tentative="1">
+      <w:start w:val="1"/>
+      <w:numFmt w:val="bullet"/>
+      <w:lvlText w:val="o"/>
+      <w:lvlJc w:val="left"/>
+      <w:pPr>
+        <w:ind w:left="3600" w:hanging="360"/>
+      </w:pPr>
+      <w:rPr>
+        <w:rFonts w:ascii="Courier New" w:hAnsi="Courier New" w:hint="default"/>
+      </w:rPr>
+    </w:lvl>
+    <w:lvl w:ilvl="5" w:tplc="04090005" w:tentative="1">
+      <w:start w:val="1"/>
+      <w:numFmt w:val="bullet"/>
+      <w:lvlText w:val=""/>
+      <w:lvlJc w:val="left"/>
+      <w:pPr>
+        <w:ind w:left="4320" w:hanging="360"/>
+      </w:pPr>
+      <w:rPr>
+        <w:rFonts w:ascii="Wingdings" w:hAnsi="Wingdings" w:hint="default"/>
+      </w:rPr>
+    </w:lvl>
+    <w:lvl w:ilvl="6" w:tplc="04090001" w:tentative="1">
+      <w:start w:val="1"/>
+      <w:numFmt w:val="bullet"/>
+      <w:lvlText w:val=""/>
+      <w:lvlJc w:val="left"/>
+      <w:pPr>
+        <w:ind w:left="5040" w:hanging="360"/>
+      </w:pPr>
+      <w:rPr>
+        <w:rFonts w:ascii="Symbol" w:hAnsi="Symbol" w:hint="default"/>
+      </w:rPr>
+    </w:lvl>
+    <w:lvl w:ilvl="7" w:tplc="04090003" w:tentative="1">
+      <w:start w:val="1"/>
+      <w:numFmt w:val="bullet"/>
+      <w:lvlText w:val="o"/>
+      <w:lvlJc w:val="left"/>
+      <w:pPr>
+        <w:ind w:left="5760" w:hanging="360"/>
+      </w:pPr>
+      <w:rPr>
+        <w:rFonts w:ascii="Courier New" w:hAnsi="Courier New" w:hint="default"/>
+      </w:rPr>
+    </w:lvl>
+    <w:lvl w:ilvl="8" w:tplc="04090005" w:tentative="1">
+      <w:start w:val="1"/>
+      <w:numFmt w:val="bullet"/>
+      <w:lvlText w:val=""/>
+      <w:lvlJc w:val="left"/>
+      <w:pPr>
+        <w:ind w:left="6480" w:hanging="360"/>
       </w:pPr>
       <w:rPr>
         <w:rFonts w:ascii="Wingdings" w:hAnsi="Wingdings" w:hint="default"/>
@@ -1938,6 +2104,9 @@
   </w:num>
   <w:num w:numId="8">
     <w:abstractNumId w:val="0"/>
+  </w:num>
+  <w:num w:numId="9">
+    <w:abstractNumId w:val="8"/>
   </w:num>
 </w:numbering>
 </file>

--- a/notes/hack_reactor.docx
+++ b/notes/hack_reactor.docx
@@ -1017,7 +1017,6 @@
           <w:b/>
         </w:rPr>
       </w:pPr>
-      <w:bookmarkStart w:id="0" w:name="_GoBack"/>
       <w:r>
         <w:rPr>
           <w:b/>
@@ -1039,12 +1038,113 @@
         <w:t xml:space="preserve"> Please remember to tag your huddle leader with every helpdesk request for a faster response time</w:t>
       </w:r>
     </w:p>
+    <w:p>
+      <w:pPr>
+        <w:pStyle w:val="ListParagraph"/>
+        <w:ind w:left="360"/>
+      </w:pPr>
+    </w:p>
+    <w:p>
+      <w:pPr>
+        <w:pStyle w:val="ListParagraph"/>
+        <w:ind w:left="360"/>
+      </w:pPr>
+    </w:p>
+    <w:p>
+      <w:pPr>
+        <w:pStyle w:val="ListParagraph"/>
+        <w:numPr>
+          <w:ilvl w:val="0"/>
+          <w:numId w:val="9"/>
+        </w:numPr>
+      </w:pPr>
+      <w:r>
+        <w:t xml:space="preserve">Way to get Day 2 in your belt! We’re close to the end of the night again </w:t>
+      </w:r>
+      <w:bookmarkStart w:id="0" w:name="_GoBack"/>
+      <w:r>
+        <w:t>@channel — here are your closing announcements:</w:t>
+      </w:r>
+    </w:p>
     <w:bookmarkEnd w:id="0"/>
     <w:p>
       <w:pPr>
         <w:pStyle w:val="ListParagraph"/>
         <w:ind w:left="360"/>
       </w:pPr>
+      <w:r>
+        <w:t xml:space="preserve">- *[Important]* Self Assessment 0 is *not* at 4:30 pm PT tomorrow, but *at 6:30 pm PT*. </w:t>
+      </w:r>
+      <w:proofErr w:type="gramStart"/>
+      <w:r>
+        <w:t>Apologies for the confusion.</w:t>
+      </w:r>
+      <w:proofErr w:type="gramEnd"/>
+    </w:p>
+    <w:p>
+      <w:pPr>
+        <w:pStyle w:val="ListParagraph"/>
+        <w:ind w:left="360"/>
+      </w:pPr>
+      <w:r>
+        <w:t>- When submitting a helpdesk request, please include your huddle leader’s name at the beginning of your request (e.g. `Kara: my question</w:t>
+      </w:r>
+      <w:proofErr w:type="gramStart"/>
+      <w:r>
+        <w:t>..</w:t>
+      </w:r>
+      <w:proofErr w:type="gramEnd"/>
+      <w:r>
+        <w:t>`).</w:t>
+      </w:r>
+    </w:p>
+    <w:p>
+      <w:pPr>
+        <w:pStyle w:val="ListParagraph"/>
+        <w:ind w:left="360"/>
+      </w:pPr>
+      <w:r>
+        <w:t>- Remember to tag me (@</w:t>
+      </w:r>
+      <w:proofErr w:type="spellStart"/>
+      <w:r>
+        <w:t>staff_kevin</w:t>
+      </w:r>
+      <w:proofErr w:type="spellEnd"/>
+      <w:r>
+        <w:t xml:space="preserve">) in our private channels if you need my attention in something non-technical, otherwise, </w:t>
+      </w:r>
+      <w:proofErr w:type="spellStart"/>
+      <w:r>
+        <w:t>i</w:t>
+      </w:r>
+      <w:proofErr w:type="spellEnd"/>
+      <w:r>
+        <w:t xml:space="preserve"> will not get a notification.</w:t>
+      </w:r>
+    </w:p>
+    <w:p>
+      <w:pPr>
+        <w:pStyle w:val="ListParagraph"/>
+        <w:ind w:left="360"/>
+      </w:pPr>
+    </w:p>
+    <w:p>
+      <w:pPr>
+        <w:pStyle w:val="ListParagraph"/>
+        <w:ind w:left="360"/>
+      </w:pPr>
+      <w:r>
+        <w:t>Have a great night, y’all! Helpdesk is online until 9pm as usual — react (</w:t>
+      </w:r>
+      <w:proofErr w:type="spellStart"/>
+      <w:r>
+        <w:t>emoji</w:t>
+      </w:r>
+      <w:proofErr w:type="spellEnd"/>
+      <w:r>
+        <w:t>) or respond (text thread) to this message with: your favorite fruit</w:t>
+      </w:r>
     </w:p>
     <w:p/>
     <w:p>
@@ -1971,7 +2071,7 @@
   <w:abstractNum w:abstractNumId="8">
     <w:nsid w:val="78ED6DC6"/>
     <w:multiLevelType w:val="hybridMultilevel"/>
-    <w:tmpl w:val="36D4DBE6"/>
+    <w:tmpl w:val="1A2418DA"/>
     <w:lvl w:ilvl="0" w:tplc="04090001">
       <w:start w:val="1"/>
       <w:numFmt w:val="bullet"/>
